--- a/Relazione Progetto Techweb.docx
+++ b/Relazione Progetto Techweb.docx
@@ -3635,7 +3635,7 @@
                     </pic:cNvPicPr>
                   </pic:nvPicPr>
                   <pic:blipFill>
-                    <a:blip r:embed="rId7"/>
+                    <a:blip r:embed="rId8"/>
                     <a:srcRect/>
                     <a:stretch>
                       <a:fillRect/>
@@ -4097,20 +4097,37 @@
         </w:rPr>
         <w:t xml:space="preserve"> </w:t>
       </w:r>
-      <w:r>
-        <w:rPr>
-          <w:rFonts w:ascii="Baskerville" w:hAnsi="Baskerville" w:cs="Arial Unicode MS"/>
-          <w:color w:val="000000"/>
-          <w:sz w:val="28"/>
-          <w:szCs w:val="28"/>
-          <w:lang w:val="it-IT" w:eastAsia="it-IT"/>
-          <w14:textOutline w14:w="0" w14:cap="flat" w14:cmpd="sng" w14:algn="ctr">
-            <w14:noFill/>
-            <w14:prstDash w14:val="solid"/>
-            <w14:bevel/>
-          </w14:textOutline>
-        </w:rPr>
-        <w:t>gamification per rendere interessante e stimolante la visita ai</w:t>
+      <w:proofErr w:type="spellStart"/>
+      <w:r>
+        <w:rPr>
+          <w:rFonts w:ascii="Baskerville" w:hAnsi="Baskerville" w:cs="Arial Unicode MS"/>
+          <w:color w:val="000000"/>
+          <w:sz w:val="28"/>
+          <w:szCs w:val="28"/>
+          <w:lang w:val="it-IT" w:eastAsia="it-IT"/>
+          <w14:textOutline w14:w="0" w14:cap="flat" w14:cmpd="sng" w14:algn="ctr">
+            <w14:noFill/>
+            <w14:prstDash w14:val="solid"/>
+            <w14:bevel/>
+          </w14:textOutline>
+        </w:rPr>
+        <w:t>gamification</w:t>
+      </w:r>
+      <w:proofErr w:type="spellEnd"/>
+      <w:r>
+        <w:rPr>
+          <w:rFonts w:ascii="Baskerville" w:hAnsi="Baskerville" w:cs="Arial Unicode MS"/>
+          <w:color w:val="000000"/>
+          <w:sz w:val="28"/>
+          <w:szCs w:val="28"/>
+          <w:lang w:val="it-IT" w:eastAsia="it-IT"/>
+          <w14:textOutline w14:w="0" w14:cap="flat" w14:cmpd="sng" w14:algn="ctr">
+            <w14:noFill/>
+            <w14:prstDash w14:val="solid"/>
+            <w14:bevel/>
+          </w14:textOutline>
+        </w:rPr>
+        <w:t xml:space="preserve"> per rendere interessante e stimolante la visita ai</w:t>
       </w:r>
       <w:r>
         <w:rPr>
@@ -5096,6 +5113,7 @@
           <w:szCs w:val="28"/>
         </w:rPr>
       </w:pPr>
+      <w:proofErr w:type="spellStart"/>
       <w:r>
         <w:rPr>
           <w:i/>
@@ -5106,6 +5124,7 @@
         </w:rPr>
         <w:t>Specifica</w:t>
       </w:r>
+      <w:proofErr w:type="spellEnd"/>
     </w:p>
     <w:p>
       <w:pPr>
@@ -5132,7 +5151,79 @@
           <w:sz w:val="28"/>
           <w:szCs w:val="28"/>
         </w:rPr>
-        <w:t>Ai canditati  è richiesto di realizzare ed implementare 2 tool:</w:t>
+        <w:t xml:space="preserve">Ai </w:t>
+      </w:r>
+      <w:proofErr w:type="spellStart"/>
+      <w:r>
+        <w:rPr>
+          <w:color w:val="000000"/>
+          <w:sz w:val="28"/>
+          <w:szCs w:val="28"/>
+        </w:rPr>
+        <w:t>canditati</w:t>
+      </w:r>
+      <w:proofErr w:type="spellEnd"/>
+      <w:r>
+        <w:rPr>
+          <w:color w:val="000000"/>
+          <w:sz w:val="28"/>
+          <w:szCs w:val="28"/>
+        </w:rPr>
+        <w:t xml:space="preserve">  è </w:t>
+      </w:r>
+      <w:proofErr w:type="spellStart"/>
+      <w:r>
+        <w:rPr>
+          <w:color w:val="000000"/>
+          <w:sz w:val="28"/>
+          <w:szCs w:val="28"/>
+        </w:rPr>
+        <w:t>richiesto</w:t>
+      </w:r>
+      <w:proofErr w:type="spellEnd"/>
+      <w:r>
+        <w:rPr>
+          <w:color w:val="000000"/>
+          <w:sz w:val="28"/>
+          <w:szCs w:val="28"/>
+        </w:rPr>
+        <w:t xml:space="preserve"> di </w:t>
+      </w:r>
+      <w:proofErr w:type="spellStart"/>
+      <w:r>
+        <w:rPr>
+          <w:color w:val="000000"/>
+          <w:sz w:val="28"/>
+          <w:szCs w:val="28"/>
+        </w:rPr>
+        <w:t>realizzare</w:t>
+      </w:r>
+      <w:proofErr w:type="spellEnd"/>
+      <w:r>
+        <w:rPr>
+          <w:color w:val="000000"/>
+          <w:sz w:val="28"/>
+          <w:szCs w:val="28"/>
+        </w:rPr>
+        <w:t xml:space="preserve"> ed </w:t>
+      </w:r>
+      <w:proofErr w:type="spellStart"/>
+      <w:r>
+        <w:rPr>
+          <w:color w:val="000000"/>
+          <w:sz w:val="28"/>
+          <w:szCs w:val="28"/>
+        </w:rPr>
+        <w:t>implementare</w:t>
+      </w:r>
+      <w:proofErr w:type="spellEnd"/>
+      <w:r>
+        <w:rPr>
+          <w:color w:val="000000"/>
+          <w:sz w:val="28"/>
+          <w:szCs w:val="28"/>
+        </w:rPr>
+        <w:t xml:space="preserve"> 2 tool:</w:t>
       </w:r>
     </w:p>
     <w:p>
@@ -5306,8 +5397,25 @@
             <w14:bevel/>
           </w14:textOutline>
         </w:rPr>
-        <w:t>attivata sullo smartphone tramite QRCode</w:t>
-      </w:r>
+        <w:t xml:space="preserve">attivata sullo smartphone tramite </w:t>
+      </w:r>
+      <w:proofErr w:type="spellStart"/>
+      <w:r>
+        <w:rPr>
+          <w:rFonts w:ascii="Baskerville" w:hAnsi="Baskerville" w:cs="Arial Unicode MS"/>
+          <w:color w:val="000000"/>
+          <w:sz w:val="28"/>
+          <w:szCs w:val="28"/>
+          <w:lang w:val="it-IT" w:eastAsia="it-IT"/>
+          <w14:textOutline w14:w="0" w14:cap="flat" w14:cmpd="sng" w14:algn="ctr">
+            <w14:noFill/>
+            <w14:prstDash w14:val="solid"/>
+            <w14:bevel/>
+          </w14:textOutline>
+        </w:rPr>
+        <w:t>QRCode</w:t>
+      </w:r>
+      <w:proofErr w:type="spellEnd"/>
       <w:r>
         <w:rPr>
           <w:rFonts w:ascii="Baskerville" w:hAnsi="Baskerville" w:cs="Arial Unicode MS"/>
@@ -6162,7 +6270,39 @@
             <w14:bevel/>
           </w14:textOutline>
         </w:rPr>
-        <w:t>– Le attività di tipo sfida (quest) sono richieste che spingono l'utente a fare</w:t>
+        <w:t>– Le attività di tipo sfida (</w:t>
+      </w:r>
+      <w:proofErr w:type="spellStart"/>
+      <w:r>
+        <w:rPr>
+          <w:rFonts w:ascii="Baskerville" w:hAnsi="Baskerville" w:cs="Arial Unicode MS"/>
+          <w:color w:val="000000"/>
+          <w:sz w:val="28"/>
+          <w:szCs w:val="28"/>
+          <w:lang w:val="it-IT" w:eastAsia="it-IT"/>
+          <w14:textOutline w14:w="0" w14:cap="flat" w14:cmpd="sng" w14:algn="ctr">
+            <w14:noFill/>
+            <w14:prstDash w14:val="solid"/>
+            <w14:bevel/>
+          </w14:textOutline>
+        </w:rPr>
+        <w:t>quest</w:t>
+      </w:r>
+      <w:proofErr w:type="spellEnd"/>
+      <w:r>
+        <w:rPr>
+          <w:rFonts w:ascii="Baskerville" w:hAnsi="Baskerville" w:cs="Arial Unicode MS"/>
+          <w:color w:val="000000"/>
+          <w:sz w:val="28"/>
+          <w:szCs w:val="28"/>
+          <w:lang w:val="it-IT" w:eastAsia="it-IT"/>
+          <w14:textOutline w14:w="0" w14:cap="flat" w14:cmpd="sng" w14:algn="ctr">
+            <w14:noFill/>
+            <w14:prstDash w14:val="solid"/>
+            <w14:bevel/>
+          </w14:textOutline>
+        </w:rPr>
+        <w:t>) sono richieste che spingono l'utente a fare</w:t>
       </w:r>
       <w:r>
         <w:rPr>
@@ -6624,7 +6764,39 @@
             <w14:bevel/>
           </w14:textOutline>
         </w:rPr>
-        <w:t>storie parallele, indica in quale sottosequenza di attività si è andato</w:t>
+        <w:t xml:space="preserve">storie parallele, indica in quale </w:t>
+      </w:r>
+      <w:proofErr w:type="spellStart"/>
+      <w:r>
+        <w:rPr>
+          <w:rFonts w:ascii="Baskerville" w:hAnsi="Baskerville" w:cs="Arial Unicode MS"/>
+          <w:color w:val="000000"/>
+          <w:sz w:val="28"/>
+          <w:szCs w:val="28"/>
+          <w:lang w:val="it-IT" w:eastAsia="it-IT"/>
+          <w14:textOutline w14:w="0" w14:cap="flat" w14:cmpd="sng" w14:algn="ctr">
+            <w14:noFill/>
+            <w14:prstDash w14:val="solid"/>
+            <w14:bevel/>
+          </w14:textOutline>
+        </w:rPr>
+        <w:t>sottosequenza</w:t>
+      </w:r>
+      <w:proofErr w:type="spellEnd"/>
+      <w:r>
+        <w:rPr>
+          <w:rFonts w:ascii="Baskerville" w:hAnsi="Baskerville" w:cs="Arial Unicode MS"/>
+          <w:color w:val="000000"/>
+          <w:sz w:val="28"/>
+          <w:szCs w:val="28"/>
+          <w:lang w:val="it-IT" w:eastAsia="it-IT"/>
+          <w14:textOutline w14:w="0" w14:cap="flat" w14:cmpd="sng" w14:algn="ctr">
+            <w14:noFill/>
+            <w14:prstDash w14:val="solid"/>
+            <w14:bevel/>
+          </w14:textOutline>
+        </w:rPr>
+        <w:t xml:space="preserve"> di attività si è andato</w:t>
       </w:r>
       <w:r>
         <w:rPr>
@@ -7861,20 +8033,99 @@
     </w:p>
     <w:p>
       <w:pPr>
-        <w:pStyle w:val="Corpo2"/>
-        <w:jc w:val="both"/>
-        <w:rPr>
+        <w:rPr>
+          <w:rFonts w:ascii="Baskerville" w:hAnsi="Baskerville" w:cs="Arial Unicode MS"/>
           <w:b/>
           <w:bCs/>
           <w:color w:val="000000"/>
           <w:sz w:val="28"/>
           <w:szCs w:val="28"/>
-        </w:rPr>
-      </w:pPr>
+          <w:lang w:val="it-IT" w:eastAsia="it-IT"/>
+          <w14:textOutline w14:w="0" w14:cap="flat" w14:cmpd="sng" w14:algn="ctr">
+            <w14:noFill/>
+            <w14:prstDash w14:val="solid"/>
+            <w14:bevel/>
+          </w14:textOutline>
+        </w:rPr>
+      </w:pPr>
+      <w:r>
+        <w:rPr>
+          <w:b/>
+          <w:bCs/>
+          <w:color w:val="000000"/>
+          <w:sz w:val="28"/>
+          <w:szCs w:val="28"/>
+        </w:rPr>
+        <w:br w:type="page"/>
+      </w:r>
+    </w:p>
+    <w:p>
+      <w:pPr>
+        <w:pStyle w:val="Attribuzione"/>
+        <w:numPr>
+          <w:ilvl w:val="0"/>
+          <w:numId w:val="3"/>
+        </w:numPr>
+        <w:jc w:val="both"/>
+        <w:rPr>
+          <w:color w:val="000000"/>
+        </w:rPr>
+      </w:pPr>
+      <w:r>
+        <w:rPr>
+          <w:color w:val="000000"/>
+        </w:rPr>
+        <w:lastRenderedPageBreak/>
+        <w:t>DESCRIZIONE AD ALTO LIVELLO</w:t>
+      </w:r>
+    </w:p>
+    <w:p>
+      <w:pPr>
+        <w:pStyle w:val="Intestazione2"/>
+        <w:rPr>
+          <w:sz w:val="28"/>
+          <w:szCs w:val="28"/>
+        </w:rPr>
+      </w:pPr>
+      <w:r>
+        <w:rPr>
+          <w:sz w:val="28"/>
+          <w:szCs w:val="28"/>
+        </w:rPr>
+        <w:t>2.1 Funzionamento lato user</w:t>
+      </w:r>
+    </w:p>
+    <w:p>
+      <w:pPr>
+        <w:pStyle w:val="Corpo2"/>
+        <w:rPr>
+          <w:color w:val="000000"/>
+          <w:sz w:val="28"/>
+          <w:szCs w:val="28"/>
+        </w:rPr>
+      </w:pPr>
+    </w:p>
+    <w:p>
+      <w:pPr>
+        <w:pStyle w:val="Corpo2"/>
+        <w:rPr>
+          <w:color w:val="000000"/>
+          <w:sz w:val="28"/>
+          <w:szCs w:val="28"/>
+        </w:rPr>
+      </w:pPr>
+      <w:r>
+        <w:rPr>
+          <w:color w:val="000000"/>
+          <w:sz w:val="28"/>
+          <w:szCs w:val="28"/>
+        </w:rPr>
+        <w:t xml:space="preserve">L’ utente </w:t>
+      </w:r>
     </w:p>
     <w:sectPr>
-      <w:headerReference w:type="default" r:id="rId8"/>
-      <w:footerReference w:type="default" r:id="rId9"/>
+      <w:headerReference w:type="default" r:id="rId9"/>
+      <w:footerReference w:type="default" r:id="rId10"/>
       <w:pgSz w:w="11900" w:h="16840"/>
       <w:pgMar w:top="1440" w:right="1440" w:bottom="1440" w:left="1440" w:header="720" w:footer="720" w:gutter="0"/>
       <w:cols w:space="720"/>
@@ -7942,27 +8193,14 @@
     <w:r>
       <w:t xml:space="preserve"> di </w:t>
     </w:r>
-    <w:r>
-      <w:fldChar w:fldCharType="begin"/>
-    </w:r>
-    <w:r>
-      <w:instrText xml:space="preserve"> NUMPAGES </w:instrText>
-    </w:r>
-    <w:r>
-      <w:fldChar w:fldCharType="separate"/>
-    </w:r>
-    <w:r>
-      <w:rPr>
-        <w:noProof/>
-      </w:rPr>
-      <w:t>2</w:t>
-    </w:r>
-    <w:r>
-      <w:rPr>
-        <w:noProof/>
-      </w:rPr>
-      <w:fldChar w:fldCharType="end"/>
-    </w:r>
+    <w:fldSimple w:instr=" NUMPAGES ">
+      <w:r>
+        <w:rPr>
+          <w:noProof/>
+        </w:rPr>
+        <w:t>2</w:t>
+      </w:r>
+    </w:fldSimple>
   </w:p>
 </w:ftr>
 </file>
@@ -8079,7 +8317,7 @@
         <v:path o:extrusionok="f" gradientshapeok="t" o:connecttype="rect"/>
         <o:lock v:ext="edit" aspectratio="t"/>
       </v:shapetype>
-      <v:shape id="_x0000_i1060" type="#_x0000_t75" style="width:191.25pt;height:75pt;visibility:visible" o:bullet="t">
+      <v:shape id="_x0000_i1121" type="#_x0000_t75" style="width:191.25pt;height:75pt;visibility:visible" o:bullet="t">
         <v:imagedata r:id="rId1" o:title="scrapbook_bullet_black"/>
       </v:shape>
     </w:pict>
@@ -9086,7 +9324,7 @@
   <w:num w:numId="6">
     <w:abstractNumId w:val="7"/>
     <w:lvlOverride w:ilvl="0">
-      <w:lvl w:ilvl="0" w:tplc="7020D986">
+      <w:lvl w:ilvl="0" w:tplc="96D4C67A">
         <w:start w:val="1"/>
         <w:numFmt w:val="bullet"/>
         <w:lvlText w:val="•"/>
@@ -9115,7 +9353,7 @@
       </w:lvl>
     </w:lvlOverride>
     <w:lvlOverride w:ilvl="1">
-      <w:lvl w:ilvl="1" w:tplc="9E48D358">
+      <w:lvl w:ilvl="1" w:tplc="C688F14C">
         <w:start w:val="1"/>
         <w:numFmt w:val="bullet"/>
         <w:lvlText w:val="•"/>
@@ -9144,7 +9382,7 @@
       </w:lvl>
     </w:lvlOverride>
     <w:lvlOverride w:ilvl="2">
-      <w:lvl w:ilvl="2" w:tplc="4DBED508">
+      <w:lvl w:ilvl="2" w:tplc="8B0E2830">
         <w:start w:val="1"/>
         <w:numFmt w:val="bullet"/>
         <w:lvlText w:val="•"/>
@@ -9173,7 +9411,7 @@
       </w:lvl>
     </w:lvlOverride>
     <w:lvlOverride w:ilvl="3">
-      <w:lvl w:ilvl="3" w:tplc="1200D126">
+      <w:lvl w:ilvl="3" w:tplc="0E96E8FC">
         <w:start w:val="1"/>
         <w:numFmt w:val="bullet"/>
         <w:lvlText w:val="•"/>
@@ -9202,7 +9440,7 @@
       </w:lvl>
     </w:lvlOverride>
     <w:lvlOverride w:ilvl="4">
-      <w:lvl w:ilvl="4" w:tplc="26086A1A">
+      <w:lvl w:ilvl="4" w:tplc="A9E2D43A">
         <w:start w:val="1"/>
         <w:numFmt w:val="bullet"/>
         <w:lvlText w:val="•"/>
@@ -9231,7 +9469,7 @@
       </w:lvl>
     </w:lvlOverride>
     <w:lvlOverride w:ilvl="5">
-      <w:lvl w:ilvl="5" w:tplc="05588534">
+      <w:lvl w:ilvl="5" w:tplc="6E68EF14">
         <w:start w:val="1"/>
         <w:numFmt w:val="bullet"/>
         <w:lvlText w:val="•"/>
@@ -9260,7 +9498,7 @@
       </w:lvl>
     </w:lvlOverride>
     <w:lvlOverride w:ilvl="6">
-      <w:lvl w:ilvl="6" w:tplc="8458BDDE">
+      <w:lvl w:ilvl="6" w:tplc="77BE0E86">
         <w:start w:val="1"/>
         <w:numFmt w:val="bullet"/>
         <w:lvlText w:val="•"/>
@@ -9289,7 +9527,7 @@
       </w:lvl>
     </w:lvlOverride>
     <w:lvlOverride w:ilvl="7">
-      <w:lvl w:ilvl="7" w:tplc="9A1CA400">
+      <w:lvl w:ilvl="7" w:tplc="A4467BE0">
         <w:start w:val="1"/>
         <w:numFmt w:val="bullet"/>
         <w:lvlText w:val="•"/>
@@ -9318,7 +9556,7 @@
       </w:lvl>
     </w:lvlOverride>
     <w:lvlOverride w:ilvl="8">
-      <w:lvl w:ilvl="8" w:tplc="206C580C">
+      <w:lvl w:ilvl="8" w:tplc="D18442FC">
         <w:start w:val="1"/>
         <w:numFmt w:val="bullet"/>
         <w:lvlText w:val="•"/>
@@ -9356,7 +9594,7 @@
   <w:num w:numId="9">
     <w:abstractNumId w:val="7"/>
     <w:lvlOverride w:ilvl="0">
-      <w:lvl w:ilvl="0" w:tplc="7020D986">
+      <w:lvl w:ilvl="0" w:tplc="96D4C67A">
         <w:start w:val="1"/>
         <w:numFmt w:val="bullet"/>
         <w:suff w:val="nothing"/>
@@ -9402,7 +9640,7 @@
       </w:lvl>
     </w:lvlOverride>
     <w:lvlOverride w:ilvl="1">
-      <w:lvl w:ilvl="1" w:tplc="9E48D358">
+      <w:lvl w:ilvl="1" w:tplc="C688F14C">
         <w:start w:val="1"/>
         <w:numFmt w:val="bullet"/>
         <w:suff w:val="nothing"/>
@@ -9448,7 +9686,7 @@
       </w:lvl>
     </w:lvlOverride>
     <w:lvlOverride w:ilvl="2">
-      <w:lvl w:ilvl="2" w:tplc="4DBED508">
+      <w:lvl w:ilvl="2" w:tplc="8B0E2830">
         <w:start w:val="1"/>
         <w:numFmt w:val="bullet"/>
         <w:suff w:val="nothing"/>
@@ -9494,7 +9732,7 @@
       </w:lvl>
     </w:lvlOverride>
     <w:lvlOverride w:ilvl="3">
-      <w:lvl w:ilvl="3" w:tplc="1200D126">
+      <w:lvl w:ilvl="3" w:tplc="0E96E8FC">
         <w:start w:val="1"/>
         <w:numFmt w:val="bullet"/>
         <w:suff w:val="nothing"/>
@@ -9540,7 +9778,7 @@
       </w:lvl>
     </w:lvlOverride>
     <w:lvlOverride w:ilvl="4">
-      <w:lvl w:ilvl="4" w:tplc="26086A1A">
+      <w:lvl w:ilvl="4" w:tplc="A9E2D43A">
         <w:start w:val="1"/>
         <w:numFmt w:val="bullet"/>
         <w:suff w:val="nothing"/>
@@ -9586,7 +9824,7 @@
       </w:lvl>
     </w:lvlOverride>
     <w:lvlOverride w:ilvl="5">
-      <w:lvl w:ilvl="5" w:tplc="05588534">
+      <w:lvl w:ilvl="5" w:tplc="6E68EF14">
         <w:start w:val="1"/>
         <w:numFmt w:val="bullet"/>
         <w:suff w:val="nothing"/>
@@ -9632,7 +9870,7 @@
       </w:lvl>
     </w:lvlOverride>
     <w:lvlOverride w:ilvl="6">
-      <w:lvl w:ilvl="6" w:tplc="8458BDDE">
+      <w:lvl w:ilvl="6" w:tplc="77BE0E86">
         <w:start w:val="1"/>
         <w:numFmt w:val="bullet"/>
         <w:suff w:val="nothing"/>
@@ -9678,7 +9916,7 @@
       </w:lvl>
     </w:lvlOverride>
     <w:lvlOverride w:ilvl="7">
-      <w:lvl w:ilvl="7" w:tplc="9A1CA400">
+      <w:lvl w:ilvl="7" w:tplc="A4467BE0">
         <w:start w:val="1"/>
         <w:numFmt w:val="bullet"/>
         <w:suff w:val="nothing"/>
@@ -9724,7 +9962,7 @@
       </w:lvl>
     </w:lvlOverride>
     <w:lvlOverride w:ilvl="8">
-      <w:lvl w:ilvl="8" w:tplc="206C580C">
+      <w:lvl w:ilvl="8" w:tplc="D18442FC">
         <w:start w:val="1"/>
         <w:numFmt w:val="bullet"/>
         <w:suff w:val="nothing"/>
@@ -9773,7 +10011,7 @@
   <w:num w:numId="10">
     <w:abstractNumId w:val="7"/>
     <w:lvlOverride w:ilvl="0">
-      <w:lvl w:ilvl="0" w:tplc="7020D986">
+      <w:lvl w:ilvl="0" w:tplc="96D4C67A">
         <w:start w:val="1"/>
         <w:numFmt w:val="bullet"/>
         <w:lvlText w:val="•"/>
@@ -9800,7 +10038,7 @@
       </w:lvl>
     </w:lvlOverride>
     <w:lvlOverride w:ilvl="1">
-      <w:lvl w:ilvl="1" w:tplc="9E48D358">
+      <w:lvl w:ilvl="1" w:tplc="C688F14C">
         <w:start w:val="1"/>
         <w:numFmt w:val="bullet"/>
         <w:lvlText w:val="•"/>
@@ -9827,7 +10065,7 @@
       </w:lvl>
     </w:lvlOverride>
     <w:lvlOverride w:ilvl="2">
-      <w:lvl w:ilvl="2" w:tplc="4DBED508">
+      <w:lvl w:ilvl="2" w:tplc="8B0E2830">
         <w:start w:val="1"/>
         <w:numFmt w:val="bullet"/>
         <w:lvlText w:val="•"/>
@@ -9854,7 +10092,7 @@
       </w:lvl>
     </w:lvlOverride>
     <w:lvlOverride w:ilvl="3">
-      <w:lvl w:ilvl="3" w:tplc="1200D126">
+      <w:lvl w:ilvl="3" w:tplc="0E96E8FC">
         <w:start w:val="1"/>
         <w:numFmt w:val="bullet"/>
         <w:lvlText w:val="•"/>
@@ -9881,7 +10119,7 @@
       </w:lvl>
     </w:lvlOverride>
     <w:lvlOverride w:ilvl="4">
-      <w:lvl w:ilvl="4" w:tplc="26086A1A">
+      <w:lvl w:ilvl="4" w:tplc="A9E2D43A">
         <w:start w:val="1"/>
         <w:numFmt w:val="bullet"/>
         <w:lvlText w:val="•"/>
@@ -9908,7 +10146,7 @@
       </w:lvl>
     </w:lvlOverride>
     <w:lvlOverride w:ilvl="5">
-      <w:lvl w:ilvl="5" w:tplc="05588534">
+      <w:lvl w:ilvl="5" w:tplc="6E68EF14">
         <w:start w:val="1"/>
         <w:numFmt w:val="bullet"/>
         <w:lvlText w:val="•"/>
@@ -9935,7 +10173,7 @@
       </w:lvl>
     </w:lvlOverride>
     <w:lvlOverride w:ilvl="6">
-      <w:lvl w:ilvl="6" w:tplc="8458BDDE">
+      <w:lvl w:ilvl="6" w:tplc="77BE0E86">
         <w:start w:val="1"/>
         <w:numFmt w:val="bullet"/>
         <w:lvlText w:val="•"/>
@@ -9962,7 +10200,7 @@
       </w:lvl>
     </w:lvlOverride>
     <w:lvlOverride w:ilvl="7">
-      <w:lvl w:ilvl="7" w:tplc="9A1CA400">
+      <w:lvl w:ilvl="7" w:tplc="A4467BE0">
         <w:start w:val="1"/>
         <w:numFmt w:val="bullet"/>
         <w:lvlText w:val="•"/>
@@ -9989,7 +10227,7 @@
       </w:lvl>
     </w:lvlOverride>
     <w:lvlOverride w:ilvl="8">
-      <w:lvl w:ilvl="8" w:tplc="206C580C">
+      <w:lvl w:ilvl="8" w:tplc="D18442FC">
         <w:start w:val="1"/>
         <w:numFmt w:val="bullet"/>
         <w:lvlText w:val="•"/>
@@ -10019,7 +10257,7 @@
   <w:num w:numId="11">
     <w:abstractNumId w:val="7"/>
     <w:lvlOverride w:ilvl="0">
-      <w:lvl w:ilvl="0" w:tplc="7020D986">
+      <w:lvl w:ilvl="0" w:tplc="96D4C67A">
         <w:start w:val="1"/>
         <w:numFmt w:val="bullet"/>
         <w:suff w:val="nothing"/>
@@ -10051,7 +10289,7 @@
       </w:lvl>
     </w:lvlOverride>
     <w:lvlOverride w:ilvl="1">
-      <w:lvl w:ilvl="1" w:tplc="9E48D358">
+      <w:lvl w:ilvl="1" w:tplc="C688F14C">
         <w:start w:val="1"/>
         <w:numFmt w:val="bullet"/>
         <w:suff w:val="nothing"/>
@@ -10083,7 +10321,7 @@
       </w:lvl>
     </w:lvlOverride>
     <w:lvlOverride w:ilvl="2">
-      <w:lvl w:ilvl="2" w:tplc="4DBED508">
+      <w:lvl w:ilvl="2" w:tplc="8B0E2830">
         <w:start w:val="1"/>
         <w:numFmt w:val="bullet"/>
         <w:suff w:val="nothing"/>
@@ -10115,7 +10353,7 @@
       </w:lvl>
     </w:lvlOverride>
     <w:lvlOverride w:ilvl="3">
-      <w:lvl w:ilvl="3" w:tplc="1200D126">
+      <w:lvl w:ilvl="3" w:tplc="0E96E8FC">
         <w:start w:val="1"/>
         <w:numFmt w:val="bullet"/>
         <w:suff w:val="nothing"/>
@@ -10147,7 +10385,7 @@
       </w:lvl>
     </w:lvlOverride>
     <w:lvlOverride w:ilvl="4">
-      <w:lvl w:ilvl="4" w:tplc="26086A1A">
+      <w:lvl w:ilvl="4" w:tplc="A9E2D43A">
         <w:start w:val="1"/>
         <w:numFmt w:val="bullet"/>
         <w:suff w:val="nothing"/>
@@ -10179,7 +10417,7 @@
       </w:lvl>
     </w:lvlOverride>
     <w:lvlOverride w:ilvl="5">
-      <w:lvl w:ilvl="5" w:tplc="05588534">
+      <w:lvl w:ilvl="5" w:tplc="6E68EF14">
         <w:start w:val="1"/>
         <w:numFmt w:val="bullet"/>
         <w:suff w:val="nothing"/>
@@ -10211,7 +10449,7 @@
       </w:lvl>
     </w:lvlOverride>
     <w:lvlOverride w:ilvl="6">
-      <w:lvl w:ilvl="6" w:tplc="8458BDDE">
+      <w:lvl w:ilvl="6" w:tplc="77BE0E86">
         <w:start w:val="1"/>
         <w:numFmt w:val="bullet"/>
         <w:suff w:val="nothing"/>
@@ -10243,7 +10481,7 @@
       </w:lvl>
     </w:lvlOverride>
     <w:lvlOverride w:ilvl="7">
-      <w:lvl w:ilvl="7" w:tplc="9A1CA400">
+      <w:lvl w:ilvl="7" w:tplc="A4467BE0">
         <w:start w:val="1"/>
         <w:numFmt w:val="bullet"/>
         <w:suff w:val="nothing"/>
@@ -10275,7 +10513,7 @@
       </w:lvl>
     </w:lvlOverride>
     <w:lvlOverride w:ilvl="8">
-      <w:lvl w:ilvl="8" w:tplc="206C580C">
+      <w:lvl w:ilvl="8" w:tplc="D18442FC">
         <w:start w:val="1"/>
         <w:numFmt w:val="bullet"/>
         <w:suff w:val="nothing"/>
@@ -12127,4 +12365,16 @@
   </a:objectDefaults>
   <a:extraClrSchemeLst/>
 </a:theme>
+</file>
+
+<file path=customXml/item1.xml><?xml version="1.0" encoding="utf-8"?>
+<b:Sources xmlns:b="http://schemas.openxmlformats.org/officeDocument/2006/bibliography" xmlns="http://schemas.openxmlformats.org/officeDocument/2006/bibliography" SelectedStyle="\APASixthEditionOfficeOnline.xsl" StyleName="APA" Version="6"/>
+</file>
+
+<file path=customXml/itemProps1.xml><?xml version="1.0" encoding="utf-8"?>
+<ds:datastoreItem xmlns:ds="http://schemas.openxmlformats.org/officeDocument/2006/customXml" ds:itemID="{C3733E81-A2E7-494E-AD79-18D57CB41D04}">
+  <ds:schemaRefs>
+    <ds:schemaRef ds:uri="http://schemas.openxmlformats.org/officeDocument/2006/bibliography"/>
+  </ds:schemaRefs>
+</ds:datastoreItem>
 </file>